--- a/Hackerearth_Dance_Challenge/ReadMe.docx
+++ b/Hackerearth_Dance_Challenge/ReadMe.docx
@@ -18,16 +18,117 @@
       </w:pPr>
       <w:r>
         <w:rPr/>
-        <w:t>This solution was for a Hackathon for classification of Dance form by Hackerearth and was able to reach a rank of 30 with the solution</w:t>
-      </w:r>
-    </w:p>
-    <w:p>
-      <w:pPr>
-        <w:pStyle w:val="Normal"/>
-        <w:rPr/>
-      </w:pPr>
-      <w:r>
-        <w:rPr/>
+        <w:t>This solution was for a Hackathon for classification of Dance form by Hackerearth and was able to reach a rank of 3</w:t>
+      </w:r>
+      <w:r>
+        <w:rPr/>
+        <w:t>4</w:t>
+      </w:r>
+      <w:r>
+        <w:rPr/>
+        <w:t xml:space="preserve"> with the solution</w:t>
+      </w:r>
+    </w:p>
+    <w:p>
+      <w:pPr>
+        <w:pStyle w:val="Normal"/>
+        <w:rPr/>
+      </w:pPr>
+      <w:r>
+        <w:rPr/>
+      </w:r>
+    </w:p>
+    <w:p>
+      <w:pPr>
+        <w:pStyle w:val="Normal"/>
+        <w:rPr>
+          <w:rFonts w:ascii="Arial Rounded MT Bold" w:hAnsi="Arial Rounded MT Bold"/>
+          <w:i/>
+          <w:i/>
+          <w:iCs/>
+          <w:color w:val="2A6099"/>
+          <w:sz w:val="21"/>
+          <w:szCs w:val="21"/>
+        </w:rPr>
+      </w:pPr>
+      <w:r>
+        <w:rPr>
+          <w:rFonts w:ascii="Arial Rounded MT Bold" w:hAnsi="Arial Rounded MT Bold"/>
+          <w:i/>
+          <w:iCs/>
+          <w:color w:val="2A6099"/>
+          <w:sz w:val="21"/>
+          <w:szCs w:val="21"/>
+        </w:rPr>
+        <w:t xml:space="preserve">Accuracy: </w:t>
+      </w:r>
+      <w:r>
+        <w:rPr>
+          <w:rFonts w:ascii="Arial Rounded MT Bold" w:hAnsi="Arial Rounded MT Bold"/>
+          <w:i/>
+          <w:iCs/>
+          <w:color w:val="2A6099"/>
+          <w:sz w:val="21"/>
+          <w:szCs w:val="21"/>
+        </w:rPr>
+        <w:t>91.03</w:t>
+      </w:r>
+      <w:r>
+        <w:rPr>
+          <w:rFonts w:ascii="Arial Rounded MT Bold" w:hAnsi="Arial Rounded MT Bold"/>
+          <w:i/>
+          <w:iCs/>
+          <w:color w:val="2A6099"/>
+          <w:sz w:val="21"/>
+          <w:szCs w:val="21"/>
+        </w:rPr>
+        <w:t xml:space="preserve">% (Top </w:t>
+      </w:r>
+      <w:r>
+        <w:rPr>
+          <w:rFonts w:ascii="Arial Rounded MT Bold" w:hAnsi="Arial Rounded MT Bold"/>
+          <w:i/>
+          <w:iCs/>
+          <w:color w:val="2A6099"/>
+          <w:sz w:val="21"/>
+          <w:szCs w:val="21"/>
+        </w:rPr>
+        <w:t>0.6</w:t>
+      </w:r>
+      <w:r>
+        <w:rPr>
+          <w:rFonts w:ascii="Arial Rounded MT Bold" w:hAnsi="Arial Rounded MT Bold"/>
+          <w:i/>
+          <w:iCs/>
+          <w:color w:val="2A6099"/>
+          <w:sz w:val="21"/>
+          <w:szCs w:val="21"/>
+        </w:rPr>
+        <w:t xml:space="preserve"> %)</w:t>
+      </w:r>
+    </w:p>
+    <w:p>
+      <w:pPr>
+        <w:pStyle w:val="Normal"/>
+        <w:rPr>
+          <w:rFonts w:ascii="Arial Rounded MT Bold" w:hAnsi="Arial Rounded MT Bold"/>
+          <w:i/>
+          <w:i/>
+          <w:iCs/>
+          <w:color w:val="2A6099"/>
+          <w:sz w:val="21"/>
+          <w:szCs w:val="21"/>
+        </w:rPr>
+      </w:pPr>
+      <w:r>
+        <w:rPr>
+          <w:rFonts w:ascii="Arial Rounded MT Bold" w:hAnsi="Arial Rounded MT Bold"/>
+          <w:i/>
+          <w:iCs/>
+          <w:color w:val="2A6099"/>
+          <w:sz w:val="21"/>
+          <w:szCs w:val="21"/>
+        </w:rPr>
       </w:r>
     </w:p>
     <w:p>
@@ -173,6 +274,7 @@
       <w:pgNumType w:fmt="decimal"/>
       <w:formProt w:val="false"/>
       <w:textDirection w:val="lrTb"/>
+      <w:docGrid w:type="default" w:linePitch="100" w:charSpace="0"/>
     </w:sectPr>
   </w:body>
 </w:document>
@@ -185,7 +287,6 @@
       <w:rPr>
         <w:rFonts w:ascii="Liberation Serif" w:hAnsi="Liberation Serif" w:eastAsia="NSimSun" w:cs="Lucida Sans"/>
         <w:kern w:val="2"/>
-        <w:sz w:val="24"/>
         <w:szCs w:val="24"/>
         <w:lang w:val="en-IN" w:eastAsia="zh-CN" w:bidi="hi-IN"/>
       </w:rPr>
@@ -201,6 +302,11 @@
     <w:qFormat/>
     <w:pPr>
       <w:widowControl/>
+      <w:kinsoku w:val="true"/>
+      <w:overflowPunct w:val="true"/>
+      <w:autoSpaceDE w:val="true"/>
+      <w:bidi w:val="0"/>
+      <w:jc w:val="left"/>
     </w:pPr>
     <w:rPr>
       <w:rFonts w:ascii="Liberation Serif" w:hAnsi="Liberation Serif" w:eastAsia="NSimSun" w:cs="Lucida Sans"/>
@@ -217,6 +323,23 @@
       <w:color w:val="000080"/>
       <w:u w:val="single"/>
       <w:lang w:val="zxx" w:eastAsia="zxx" w:bidi="zxx"/>
+    </w:rPr>
+  </w:style>
+  <w:style w:type="character" w:styleId="ListLabel1">
+    <w:name w:val="ListLabel 1"/>
+    <w:qFormat/>
+    <w:rPr/>
+  </w:style>
+  <w:style w:type="character" w:styleId="NumberingSymbols">
+    <w:name w:val="Numbering Symbols"/>
+    <w:qFormat/>
+    <w:rPr/>
+  </w:style>
+  <w:style w:type="character" w:styleId="Bullets">
+    <w:name w:val="Bullets"/>
+    <w:qFormat/>
+    <w:rPr>
+      <w:rFonts w:ascii="OpenSymbol" w:hAnsi="OpenSymbol" w:eastAsia="OpenSymbol" w:cs="OpenSymbol"/>
     </w:rPr>
   </w:style>
   <w:style w:type="paragraph" w:styleId="Heading">
